--- a/backend/Documents/SecurityReport.docx
+++ b/backend/Documents/SecurityReport.docx
@@ -101,6 +101,7 @@
                                     <w:dataBinding w:prefixMappings="xmlns:ns0='http://schemas.openxmlformats.org/package/2006/metadata/core-properties' xmlns:ns1='http://purl.org/dc/elements/1.1/'" w:xpath="/ns0:coreProperties[1]/ns1:creator[1]" w:storeItemID="{6C3C8BC8-F283-45AE-878A-BAB7291924A1}"/>
                                     <w:text/>
                                   </w:sdtPr>
+                                  <w:sdtEndPr/>
                                   <w:sdtContent>
                                     <w:r>
                                       <w:rPr>
@@ -161,6 +162,7 @@
                               <w:dataBinding w:prefixMappings="xmlns:ns0='http://schemas.openxmlformats.org/package/2006/metadata/core-properties' xmlns:ns1='http://purl.org/dc/elements/1.1/'" w:xpath="/ns0:coreProperties[1]/ns1:creator[1]" w:storeItemID="{6C3C8BC8-F283-45AE-878A-BAB7291924A1}"/>
                               <w:text/>
                             </w:sdtPr>
+                            <w:sdtEndPr/>
                             <w:sdtContent>
                               <w:r>
                                 <w:rPr>
@@ -393,6 +395,7 @@
                                     <w:dataBinding w:prefixMappings="xmlns:ns0='http://schemas.microsoft.com/office/2006/coverPageProps'" w:xpath="/ns0:CoverPageProperties[1]/ns0:Abstract[1]" w:storeItemID="{55AF091B-3C7A-41E3-B477-F2FDAA23CFDA}"/>
                                     <w:text/>
                                   </w:sdtPr>
+                                  <w:sdtEndPr/>
                                   <w:sdtContent>
                                     <w:r>
                                       <w:rPr>
@@ -448,6 +451,7 @@
                               <w:dataBinding w:prefixMappings="xmlns:ns0='http://schemas.microsoft.com/office/2006/coverPageProps'" w:xpath="/ns0:CoverPageProperties[1]/ns0:Abstract[1]" w:storeItemID="{55AF091B-3C7A-41E3-B477-F2FDAA23CFDA}"/>
                               <w:text/>
                             </w:sdtPr>
+                            <w:sdtEndPr/>
                             <w:sdtContent>
                               <w:r>
                                 <w:rPr>
@@ -756,6 +760,7 @@
                                   <w:dataBinding w:prefixMappings="xmlns:ns0='http://schemas.openxmlformats.org/package/2006/metadata/core-properties' xmlns:ns1='http://purl.org/dc/elements/1.1/'" w:xpath="/ns0:coreProperties[1]/ns1:title[1]" w:storeItemID="{6C3C8BC8-F283-45AE-878A-BAB7291924A1}"/>
                                   <w:text/>
                                 </w:sdtPr>
+                                <w:sdtEndPr/>
                                 <w:sdtContent>
                                   <w:p>
                                     <w:pPr>
@@ -797,6 +802,7 @@
                                   <w:dataBinding w:prefixMappings="xmlns:ns0='http://schemas.openxmlformats.org/package/2006/metadata/core-properties' xmlns:ns1='http://purl.org/dc/elements/1.1/'" w:xpath="/ns0:coreProperties[1]/ns1:subject[1]" w:storeItemID="{6C3C8BC8-F283-45AE-878A-BAB7291924A1}"/>
                                   <w:text/>
                                 </w:sdtPr>
+                                <w:sdtEndPr/>
                                 <w:sdtContent>
                                   <w:p>
                                     <w:pPr>
@@ -861,6 +867,7 @@
                             <w:dataBinding w:prefixMappings="xmlns:ns0='http://schemas.openxmlformats.org/package/2006/metadata/core-properties' xmlns:ns1='http://purl.org/dc/elements/1.1/'" w:xpath="/ns0:coreProperties[1]/ns1:title[1]" w:storeItemID="{6C3C8BC8-F283-45AE-878A-BAB7291924A1}"/>
                             <w:text/>
                           </w:sdtPr>
+                          <w:sdtEndPr/>
                           <w:sdtContent>
                             <w:p>
                               <w:pPr>
@@ -902,6 +909,7 @@
                             <w:dataBinding w:prefixMappings="xmlns:ns0='http://schemas.openxmlformats.org/package/2006/metadata/core-properties' xmlns:ns1='http://purl.org/dc/elements/1.1/'" w:xpath="/ns0:coreProperties[1]/ns1:subject[1]" w:storeItemID="{6C3C8BC8-F283-45AE-878A-BAB7291924A1}"/>
                             <w:text/>
                           </w:sdtPr>
+                          <w:sdtEndPr/>
                           <w:sdtContent>
                             <w:p>
                               <w:pPr>
@@ -2202,8 +2210,8 @@
         </w:rPr>
         <w:t xml:space="preserve"> </w:t>
       </w:r>
-      <w:bookmarkStart w:id="2" w:name="_Hlk121865779"/>
-      <w:bookmarkStart w:id="3" w:name="_Toc122616256"/>
+      <w:bookmarkStart w:id="2" w:name="_Toc122616256"/>
+      <w:bookmarkStart w:id="3" w:name="_Hlk121865779"/>
       <w:r>
         <w:rPr>
           <w:rStyle w:val="Heading2Char"/>
@@ -2211,7 +2219,7 @@
         </w:rPr>
         <w:t>A01 Broken Access Control</w:t>
       </w:r>
-      <w:bookmarkEnd w:id="3"/>
+      <w:bookmarkEnd w:id="2"/>
       <w:r>
         <w:rPr>
           <w:rStyle w:val="IntenseEmphasis"/>
@@ -2220,7 +2228,7 @@
         </w:rPr>
         <w:t xml:space="preserve"> </w:t>
       </w:r>
-      <w:bookmarkEnd w:id="2"/>
+      <w:bookmarkEnd w:id="3"/>
       <w:r>
         <w:rPr>
           <w:rStyle w:val="IntenseEmphasis"/>
@@ -2403,33 +2411,13 @@
     <w:p>
       <w:pPr>
         <w:rPr>
-          <w:lang w:val="en-US"/>
-        </w:rPr>
-      </w:pPr>
-      <w:r>
-        <w:rPr>
-          <w:lang w:val="en-US"/>
-        </w:rPr>
-        <w:br w:type="page"/>
-      </w:r>
-    </w:p>
-    <w:p>
-      <w:pPr>
-        <w:rPr>
-          <w:lang w:val="en-US"/>
-        </w:rPr>
-      </w:pPr>
-    </w:p>
-    <w:p>
-      <w:pPr>
-        <w:rPr>
           <w:rFonts w:asciiTheme="majorHAnsi" w:hAnsiTheme="majorHAnsi"/>
           <w:sz w:val="28"/>
           <w:lang w:val="en-US"/>
         </w:rPr>
       </w:pPr>
-      <w:bookmarkStart w:id="7" w:name="_Hlk121863741"/>
-      <w:bookmarkStart w:id="8" w:name="_Toc122616260"/>
+      <w:bookmarkStart w:id="7" w:name="_Toc122616260"/>
+      <w:bookmarkStart w:id="8" w:name="_Hlk121863741"/>
       <w:r>
         <w:rPr>
           <w:rStyle w:val="Heading2Char"/>
@@ -2438,7 +2426,7 @@
         </w:rPr>
         <w:t>A05 Security Misconfiguration</w:t>
       </w:r>
-      <w:bookmarkEnd w:id="8"/>
+      <w:bookmarkEnd w:id="7"/>
       <w:r>
         <w:rPr>
           <w:rStyle w:val="IntenseEmphasis"/>
@@ -2463,7 +2451,7 @@
         <w:t>Without a concerted, repeatable application security configuration process, systems are at a higher risk. Such as:</w:t>
       </w:r>
     </w:p>
-    <w:bookmarkEnd w:id="7"/>
+    <w:bookmarkEnd w:id="8"/>
     <w:p>
       <w:pPr>
         <w:pStyle w:val="ListParagraph"/>
@@ -2758,6 +2746,7 @@
           <w:rStyle w:val="Heading2Char"/>
           <w:lang w:val="en-US"/>
         </w:rPr>
+        <w:lastRenderedPageBreak/>
         <w:t>A07 Identification and Authentication Failures</w:t>
       </w:r>
       <w:bookmarkEnd w:id="10"/>
@@ -2796,16 +2785,7 @@
           <w:sz w:val="28"/>
           <w:lang w:val="en-US"/>
         </w:rPr>
-        <w:t xml:space="preserve">has </w:t>
-      </w:r>
-      <w:r>
-        <w:rPr>
-          <w:rFonts w:asciiTheme="majorHAnsi" w:hAnsiTheme="majorHAnsi"/>
-          <w:sz w:val="28"/>
-          <w:lang w:val="en-US"/>
-        </w:rPr>
-        <w:lastRenderedPageBreak/>
-        <w:t>missing or ineffective multi-factor authentication, exposes session identifier in the URL etc.</w:t>
+        <w:t>has missing or ineffective multi-factor authentication, exposes session identifier in the URL etc.</w:t>
       </w:r>
     </w:p>
     <w:p>
@@ -2816,8 +2796,8 @@
           <w:lang w:val="en-US"/>
         </w:rPr>
       </w:pPr>
-      <w:bookmarkStart w:id="11" w:name="_Hlk121864677"/>
-      <w:bookmarkStart w:id="12" w:name="_Toc122616263"/>
+      <w:bookmarkStart w:id="11" w:name="_Toc122616263"/>
+      <w:bookmarkStart w:id="12" w:name="_Hlk121864677"/>
       <w:r>
         <w:rPr>
           <w:rStyle w:val="Heading2Char"/>
@@ -2826,7 +2806,7 @@
         </w:rPr>
         <w:t>A08 Software and Data Integrity Failures</w:t>
       </w:r>
-      <w:bookmarkEnd w:id="12"/>
+      <w:bookmarkEnd w:id="11"/>
       <w:r>
         <w:rPr>
           <w:rStyle w:val="IntenseEmphasis"/>
@@ -2848,41 +2828,20 @@
           <w:sz w:val="28"/>
           <w:lang w:val="en-US"/>
         </w:rPr>
-        <w:t>Software and data integrity failures relate to code and infrastructure that does not protect against integrity violations. An example of this is where an application relies upon plugins, libraries, or modules from untrusted sources, repositories, and content delivery networks (CDNs). An insecure CI/CD pipeline can introduce the potential for unauthorized access, malicious code, or system compromise.</w:t>
-      </w:r>
-    </w:p>
-    <w:bookmarkEnd w:id="11"/>
-    <w:p>
-      <w:pPr>
-        <w:rPr>
-          <w:lang w:val="en-US"/>
-        </w:rPr>
-      </w:pPr>
-    </w:p>
-    <w:p>
-      <w:pPr>
-        <w:rPr>
-          <w:lang w:val="en-US"/>
-        </w:rPr>
-      </w:pPr>
-      <w:r>
-        <w:rPr>
-          <w:lang w:val="en-US"/>
-        </w:rPr>
-        <w:br w:type="page"/>
-      </w:r>
-      <w:bookmarkStart w:id="13" w:name="_Hlk121864926"/>
-      <w:bookmarkStart w:id="14" w:name="_Toc122616264"/>
+        <w:t>Software and data integrity failures relate to code and infrastructure that does not protect against integrity violations. An example of this is where an application relies upon plugins, libraries, or modules from untrusted sources, repositories, and content delivery networks (CDNs). An insecure CI/CD pipeline can introduce the potential for unauthorized access, malicious code, or system compromise</w:t>
+      </w:r>
+      <w:bookmarkStart w:id="13" w:name="_Toc122616264"/>
+      <w:bookmarkStart w:id="14" w:name="_Hlk121864926"/>
+      <w:bookmarkEnd w:id="12"/>
       <w:r>
         <w:rPr>
           <w:rStyle w:val="Heading2Char"/>
           <w:sz w:val="32"/>
           <w:lang w:val="en-US"/>
         </w:rPr>
-        <w:lastRenderedPageBreak/>
         <w:t>A09 Security Logging and Monitoring Failures</w:t>
       </w:r>
-      <w:bookmarkEnd w:id="14"/>
+      <w:bookmarkEnd w:id="13"/>
       <w:r>
         <w:rPr>
           <w:rStyle w:val="IntenseEmphasis"/>
@@ -2906,7 +2865,7 @@
         </w:rPr>
         <w:t>This category is to help detect, escalate, and respond to active breaches. Without logging and monitoring, breaches cannot be detected. Insufficient logging, detection, monitoring, and active response occurs any time. So, you are vulnerable to information leakage by making logging and alerting events visible to a user or an attacker</w:t>
       </w:r>
-      <w:bookmarkEnd w:id="13"/>
+      <w:bookmarkEnd w:id="14"/>
     </w:p>
     <w:p>
       <w:pPr>
@@ -3603,7 +3562,7 @@
               <w:rPr>
                 <w:rFonts w:ascii="Calibri" w:eastAsia="Times New Roman" w:hAnsi="Calibri" w:cs="Calibri"/>
                 <w:color w:val="000000"/>
-                <w:lang w:eastAsia="bg-BG"/>
+                <w:lang w:val="en-US" w:eastAsia="bg-BG"/>
               </w:rPr>
             </w:pPr>
             <w:r>
@@ -3613,6 +3572,14 @@
                 <w:lang w:eastAsia="bg-BG"/>
               </w:rPr>
               <w:t>The application crypths the confidentional information by generating JWT token</w:t>
+            </w:r>
+            <w:r>
+              <w:rPr>
+                <w:rFonts w:ascii="Calibri" w:eastAsia="Times New Roman" w:hAnsi="Calibri" w:cs="Calibri"/>
+                <w:color w:val="000000"/>
+                <w:lang w:val="en-US" w:eastAsia="bg-BG"/>
+              </w:rPr>
+              <w:t xml:space="preserve"> and the main information that needs to be encrypted is the password</w:t>
             </w:r>
           </w:p>
         </w:tc>
@@ -3824,10 +3791,26 @@
                 <w:color w:val="000000"/>
                 <w:lang w:val="en-US" w:eastAsia="bg-BG"/>
               </w:rPr>
-              <w:t xml:space="preserve">If the query is customized it may be a problem, but using the JPA it mainly </w:t>
+              <w:t xml:space="preserve">If the query is customized it may be a problem, but </w:t>
+            </w:r>
+            <w:r>
+              <w:rPr>
+                <w:rFonts w:ascii="Calibri" w:eastAsia="Times New Roman" w:hAnsi="Calibri" w:cs="Calibri"/>
+                <w:color w:val="000000"/>
+                <w:lang w:val="en-US" w:eastAsia="bg-BG"/>
+              </w:rPr>
+              <w:t>JPA is used mainly(without any custom queries)</w:t>
             </w:r>
             <w:bookmarkStart w:id="18" w:name="_GoBack"/>
             <w:bookmarkEnd w:id="18"/>
+            <w:r>
+              <w:rPr>
+                <w:rFonts w:ascii="Calibri" w:eastAsia="Times New Roman" w:hAnsi="Calibri" w:cs="Calibri"/>
+                <w:color w:val="000000"/>
+                <w:lang w:val="en-US" w:eastAsia="bg-BG"/>
+              </w:rPr>
+              <w:t xml:space="preserve"> </w:t>
+            </w:r>
           </w:p>
         </w:tc>
         <w:tc>
@@ -4036,7 +4019,39 @@
                 <w:color w:val="000000"/>
                 <w:lang w:eastAsia="bg-BG"/>
               </w:rPr>
-              <w:t>Currently the application in not foucosing on the designing</w:t>
+              <w:t>Currently the application has not paid attention t</w:t>
+            </w:r>
+            <w:r>
+              <w:rPr>
+                <w:rFonts w:ascii="Calibri" w:eastAsia="Times New Roman" w:hAnsi="Calibri" w:cs="Calibri"/>
+                <w:color w:val="000000"/>
+                <w:lang w:eastAsia="bg-BG"/>
+              </w:rPr>
+              <w:t>o</w:t>
+            </w:r>
+            <w:r>
+              <w:rPr>
+                <w:rFonts w:ascii="Calibri" w:eastAsia="Times New Roman" w:hAnsi="Calibri" w:cs="Calibri"/>
+                <w:color w:val="000000"/>
+                <w:lang w:eastAsia="bg-BG"/>
+              </w:rPr>
+              <w:t xml:space="preserve"> the </w:t>
+            </w:r>
+            <w:r>
+              <w:rPr>
+                <w:rFonts w:ascii="Calibri" w:eastAsia="Times New Roman" w:hAnsi="Calibri" w:cs="Calibri"/>
+                <w:color w:val="000000"/>
+                <w:lang w:val="en-US" w:eastAsia="bg-BG"/>
+              </w:rPr>
+              <w:t xml:space="preserve">insecure </w:t>
+            </w:r>
+            <w:r>
+              <w:rPr>
+                <w:rFonts w:ascii="Calibri" w:eastAsia="Times New Roman" w:hAnsi="Calibri" w:cs="Calibri"/>
+                <w:color w:val="000000"/>
+                <w:lang w:eastAsia="bg-BG"/>
+              </w:rPr>
+              <w:t>design</w:t>
             </w:r>
           </w:p>
         </w:tc>
@@ -4952,6 +4967,7 @@
                 <w:color w:val="000000"/>
                 <w:lang w:eastAsia="bg-BG"/>
               </w:rPr>
+              <w:lastRenderedPageBreak/>
               <w:t>A09 Security Logging and Monitoring Failures</w:t>
             </w:r>
             <w:bookmarkEnd w:id="19"/>
@@ -5149,7 +5165,6 @@
                 <w:color w:val="000000"/>
                 <w:lang w:eastAsia="bg-BG"/>
               </w:rPr>
-              <w:lastRenderedPageBreak/>
               <w:t>A10 Server-Side Request Forgery (SSRF)</w:t>
             </w:r>
             <w:bookmarkEnd w:id="20"/>
@@ -5326,6 +5341,7 @@
       </w:pPr>
     </w:p>
     <w:sectPr>
+      <w:footerReference w:type="default" r:id="rId8"/>
       <w:pgSz w:w="11906" w:h="16838"/>
       <w:pgMar w:top="1440" w:right="1440" w:bottom="1440" w:left="1440" w:header="708" w:footer="708" w:gutter="0"/>
       <w:pgNumType w:start="0"/>
@@ -5335,6 +5351,123 @@
     </w:sectPr>
   </w:body>
 </w:document>
+</file>
+
+<file path=word/endnotes.xml><?xml version="1.0" encoding="utf-8"?>
+<w:endnotes xmlns:wpc="http://schemas.microsoft.com/office/word/2010/wordprocessingCanvas" xmlns:cx="http://schemas.microsoft.com/office/drawing/2014/chartex" xmlns:mc="http://schemas.openxmlformats.org/markup-compatibility/2006" xmlns:o="urn:schemas-microsoft-com:office:office" xmlns:r="http://schemas.openxmlformats.org/officeDocument/2006/relationships" xmlns:m="http://schemas.openxmlformats.org/officeDocument/2006/math" xmlns:v="urn:schemas-microsoft-com:vml" xmlns:wp14="http://schemas.microsoft.com/office/word/2010/wordprocessingDrawing" xmlns:wp="http://schemas.openxmlformats.org/drawingml/2006/wordprocessingDrawing" xmlns:w10="urn:schemas-microsoft-com:office:word" xmlns:w="http://schemas.openxmlformats.org/wordprocessingml/2006/main" xmlns:w14="http://schemas.microsoft.com/office/word/2010/wordml" xmlns:w15="http://schemas.microsoft.com/office/word/2012/wordml" xmlns:w16se="http://schemas.microsoft.com/office/word/2015/wordml/symex" xmlns:wpg="http://schemas.microsoft.com/office/word/2010/wordprocessingGroup" xmlns:wpi="http://schemas.microsoft.com/office/word/2010/wordprocessingInk" xmlns:wne="http://schemas.microsoft.com/office/word/2006/wordml" xmlns:wps="http://schemas.microsoft.com/office/word/2010/wordprocessingShape" mc:Ignorable="w14 w15 w16se wp14">
+  <w:endnote w:type="separator" w:id="-1">
+    <w:p>
+      <w:pPr>
+        <w:spacing w:after="0" w:line="240" w:lineRule="auto"/>
+      </w:pPr>
+      <w:r>
+        <w:separator/>
+      </w:r>
+    </w:p>
+  </w:endnote>
+  <w:endnote w:type="continuationSeparator" w:id="0">
+    <w:p>
+      <w:pPr>
+        <w:spacing w:after="0" w:line="240" w:lineRule="auto"/>
+      </w:pPr>
+      <w:r>
+        <w:continuationSeparator/>
+      </w:r>
+    </w:p>
+  </w:endnote>
+</w:endnotes>
+</file>
+
+<file path=word/footer1.xml><?xml version="1.0" encoding="utf-8"?>
+<w:ftr xmlns:wpc="http://schemas.microsoft.com/office/word/2010/wordprocessingCanvas" xmlns:cx="http://schemas.microsoft.com/office/drawing/2014/chartex" xmlns:mc="http://schemas.openxmlformats.org/markup-compatibility/2006" xmlns:o="urn:schemas-microsoft-com:office:office" xmlns:r="http://schemas.openxmlformats.org/officeDocument/2006/relationships" xmlns:m="http://schemas.openxmlformats.org/officeDocument/2006/math" xmlns:v="urn:schemas-microsoft-com:vml" xmlns:wp14="http://schemas.microsoft.com/office/word/2010/wordprocessingDrawing" xmlns:wp="http://schemas.openxmlformats.org/drawingml/2006/wordprocessingDrawing" xmlns:w10="urn:schemas-microsoft-com:office:word" xmlns:w="http://schemas.openxmlformats.org/wordprocessingml/2006/main" xmlns:w14="http://schemas.microsoft.com/office/word/2010/wordml" xmlns:w15="http://schemas.microsoft.com/office/word/2012/wordml" xmlns:w16se="http://schemas.microsoft.com/office/word/2015/wordml/symex" xmlns:wpg="http://schemas.microsoft.com/office/word/2010/wordprocessingGroup" xmlns:wpi="http://schemas.microsoft.com/office/word/2010/wordprocessingInk" xmlns:wne="http://schemas.microsoft.com/office/word/2006/wordml" xmlns:wps="http://schemas.microsoft.com/office/word/2010/wordprocessingShape" mc:Ignorable="w14 w15 w16se wp14">
+  <w:sdt>
+    <w:sdtPr>
+      <w:id w:val="-321356187"/>
+      <w:docPartObj>
+        <w:docPartGallery w:val="Page Numbers (Bottom of Page)"/>
+        <w:docPartUnique/>
+      </w:docPartObj>
+    </w:sdtPr>
+    <w:sdtEndPr>
+      <w:rPr>
+        <w:color w:val="7F7F7F" w:themeColor="background1" w:themeShade="7F"/>
+        <w:spacing w:val="60"/>
+      </w:rPr>
+    </w:sdtEndPr>
+    <w:sdtContent>
+      <w:p>
+        <w:pPr>
+          <w:pStyle w:val="Footer"/>
+          <w:pBdr>
+            <w:top w:val="single" w:sz="4" w:space="1" w:color="D9D9D9" w:themeColor="background1" w:themeShade="D9"/>
+          </w:pBdr>
+          <w:jc w:val="right"/>
+        </w:pPr>
+        <w:r>
+          <w:fldChar w:fldCharType="begin"/>
+        </w:r>
+        <w:r>
+          <w:instrText xml:space="preserve"> PAGE   \* MERGEFORMAT </w:instrText>
+        </w:r>
+        <w:r>
+          <w:fldChar w:fldCharType="separate"/>
+        </w:r>
+        <w:r>
+          <w:rPr>
+            <w:noProof/>
+          </w:rPr>
+          <w:t>4</w:t>
+        </w:r>
+        <w:r>
+          <w:rPr>
+            <w:noProof/>
+          </w:rPr>
+          <w:fldChar w:fldCharType="end"/>
+        </w:r>
+        <w:r>
+          <w:t xml:space="preserve"> | </w:t>
+        </w:r>
+        <w:r>
+          <w:rPr>
+            <w:color w:val="7F7F7F" w:themeColor="background1" w:themeShade="7F"/>
+            <w:spacing w:val="60"/>
+          </w:rPr>
+          <w:t>Page</w:t>
+        </w:r>
+      </w:p>
+    </w:sdtContent>
+  </w:sdt>
+  <w:p>
+    <w:pPr>
+      <w:pStyle w:val="Footer"/>
+    </w:pPr>
+  </w:p>
+</w:ftr>
+</file>
+
+<file path=word/footnotes.xml><?xml version="1.0" encoding="utf-8"?>
+<w:footnotes xmlns:wpc="http://schemas.microsoft.com/office/word/2010/wordprocessingCanvas" xmlns:cx="http://schemas.microsoft.com/office/drawing/2014/chartex" xmlns:mc="http://schemas.openxmlformats.org/markup-compatibility/2006" xmlns:o="urn:schemas-microsoft-com:office:office" xmlns:r="http://schemas.openxmlformats.org/officeDocument/2006/relationships" xmlns:m="http://schemas.openxmlformats.org/officeDocument/2006/math" xmlns:v="urn:schemas-microsoft-com:vml" xmlns:wp14="http://schemas.microsoft.com/office/word/2010/wordprocessingDrawing" xmlns:wp="http://schemas.openxmlformats.org/drawingml/2006/wordprocessingDrawing" xmlns:w10="urn:schemas-microsoft-com:office:word" xmlns:w="http://schemas.openxmlformats.org/wordprocessingml/2006/main" xmlns:w14="http://schemas.microsoft.com/office/word/2010/wordml" xmlns:w15="http://schemas.microsoft.com/office/word/2012/wordml" xmlns:w16se="http://schemas.microsoft.com/office/word/2015/wordml/symex" xmlns:wpg="http://schemas.microsoft.com/office/word/2010/wordprocessingGroup" xmlns:wpi="http://schemas.microsoft.com/office/word/2010/wordprocessingInk" xmlns:wne="http://schemas.microsoft.com/office/word/2006/wordml" xmlns:wps="http://schemas.microsoft.com/office/word/2010/wordprocessingShape" mc:Ignorable="w14 w15 w16se wp14">
+  <w:footnote w:type="separator" w:id="-1">
+    <w:p>
+      <w:pPr>
+        <w:spacing w:after="0" w:line="240" w:lineRule="auto"/>
+      </w:pPr>
+      <w:r>
+        <w:separator/>
+      </w:r>
+    </w:p>
+  </w:footnote>
+  <w:footnote w:type="continuationSeparator" w:id="0">
+    <w:p>
+      <w:pPr>
+        <w:spacing w:after="0" w:line="240" w:lineRule="auto"/>
+      </w:pPr>
+      <w:r>
+        <w:continuationSeparator/>
+      </w:r>
+    </w:p>
+  </w:footnote>
+</w:footnotes>
 </file>
 
 <file path=word/numbering.xml><?xml version="1.0" encoding="utf-8"?>
@@ -6159,6 +6292,50 @@
       </w:tblBorders>
     </w:tblPr>
   </w:style>
+  <w:style w:type="paragraph" w:styleId="Header">
+    <w:name w:val="header"/>
+    <w:basedOn w:val="Normal"/>
+    <w:link w:val="HeaderChar"/>
+    <w:uiPriority w:val="99"/>
+    <w:unhideWhenUsed/>
+    <w:rsid w:val="00CF70C5"/>
+    <w:pPr>
+      <w:tabs>
+        <w:tab w:val="center" w:pos="4680"/>
+        <w:tab w:val="right" w:pos="9360"/>
+      </w:tabs>
+      <w:spacing w:after="0" w:line="240" w:lineRule="auto"/>
+    </w:pPr>
+  </w:style>
+  <w:style w:type="character" w:customStyle="1" w:styleId="HeaderChar">
+    <w:name w:val="Header Char"/>
+    <w:basedOn w:val="DefaultParagraphFont"/>
+    <w:link w:val="Header"/>
+    <w:uiPriority w:val="99"/>
+    <w:rsid w:val="00CF70C5"/>
+  </w:style>
+  <w:style w:type="paragraph" w:styleId="Footer">
+    <w:name w:val="footer"/>
+    <w:basedOn w:val="Normal"/>
+    <w:link w:val="FooterChar"/>
+    <w:uiPriority w:val="99"/>
+    <w:unhideWhenUsed/>
+    <w:rsid w:val="00CF70C5"/>
+    <w:pPr>
+      <w:tabs>
+        <w:tab w:val="center" w:pos="4680"/>
+        <w:tab w:val="right" w:pos="9360"/>
+      </w:tabs>
+      <w:spacing w:after="0" w:line="240" w:lineRule="auto"/>
+    </w:pPr>
+  </w:style>
+  <w:style w:type="character" w:customStyle="1" w:styleId="FooterChar">
+    <w:name w:val="Footer Char"/>
+    <w:basedOn w:val="DefaultParagraphFont"/>
+    <w:link w:val="Footer"/>
+    <w:uiPriority w:val="99"/>
+    <w:rsid w:val="00CF70C5"/>
+  </w:style>
 </w:styles>
 </file>
 
@@ -6462,7 +6639,7 @@
 </file>
 
 <file path=customXml/itemProps1.xml><?xml version="1.0" encoding="utf-8"?>
-<ds:datastoreItem xmlns:ds="http://schemas.openxmlformats.org/officeDocument/2006/customXml" ds:itemID="{932C928D-3595-44F2-8D9F-FE48E7426868}">
+<ds:datastoreItem xmlns:ds="http://schemas.openxmlformats.org/officeDocument/2006/customXml" ds:itemID="{9D2A765F-4FA3-4E08-9612-B1D30A3387D2}">
   <ds:schemaRefs>
     <ds:schemaRef ds:uri="http://schemas.openxmlformats.org/officeDocument/2006/bibliography"/>
   </ds:schemaRefs>

--- a/backend/Documents/SecurityReport.docx
+++ b/backend/Documents/SecurityReport.docx
@@ -2138,7 +2138,9 @@
         <w:lastRenderedPageBreak/>
         <w:t>What is OWASP?</w:t>
       </w:r>
+      <w:bookmarkStart w:id="1" w:name="_GoBack"/>
       <w:bookmarkEnd w:id="0"/>
+      <w:bookmarkEnd w:id="1"/>
       <w:r>
         <w:rPr>
           <w:lang w:val="en-US"/>
@@ -2176,7 +2178,7 @@
           <w:lang w:val="en-US"/>
         </w:rPr>
       </w:pPr>
-      <w:bookmarkStart w:id="1" w:name="_Toc122616255"/>
+      <w:bookmarkStart w:id="2" w:name="_Toc122616255"/>
       <w:r>
         <w:rPr>
           <w:lang w:val="en-US"/>
@@ -2189,7 +2191,7 @@
         </w:rPr>
         <w:t>urity risks ranking for 2021?</w:t>
       </w:r>
-      <w:bookmarkEnd w:id="1"/>
+      <w:bookmarkEnd w:id="2"/>
       <w:r>
         <w:rPr>
           <w:lang w:val="en-US"/>
@@ -2210,8 +2212,8 @@
         </w:rPr>
         <w:t xml:space="preserve"> </w:t>
       </w:r>
-      <w:bookmarkStart w:id="2" w:name="_Toc122616256"/>
-      <w:bookmarkStart w:id="3" w:name="_Hlk121865779"/>
+      <w:bookmarkStart w:id="3" w:name="_Toc122616256"/>
+      <w:bookmarkStart w:id="4" w:name="_Hlk121865779"/>
       <w:r>
         <w:rPr>
           <w:rStyle w:val="Heading2Char"/>
@@ -2219,7 +2221,7 @@
         </w:rPr>
         <w:t>A01 Broken Access Control</w:t>
       </w:r>
-      <w:bookmarkEnd w:id="2"/>
+      <w:bookmarkEnd w:id="3"/>
       <w:r>
         <w:rPr>
           <w:rStyle w:val="IntenseEmphasis"/>
@@ -2228,7 +2230,7 @@
         </w:rPr>
         <w:t xml:space="preserve"> </w:t>
       </w:r>
-      <w:bookmarkEnd w:id="3"/>
+      <w:bookmarkEnd w:id="4"/>
       <w:r>
         <w:rPr>
           <w:rStyle w:val="IntenseEmphasis"/>
@@ -2268,7 +2270,7 @@
         </w:rPr>
         <w:br/>
       </w:r>
-      <w:bookmarkStart w:id="4" w:name="_Toc122616257"/>
+      <w:bookmarkStart w:id="5" w:name="_Toc122616257"/>
       <w:r>
         <w:rPr>
           <w:rStyle w:val="Heading2Char"/>
@@ -2277,7 +2279,7 @@
         </w:rPr>
         <w:t>A02 Cryptographic Failures</w:t>
       </w:r>
-      <w:bookmarkEnd w:id="4"/>
+      <w:bookmarkEnd w:id="5"/>
       <w:r>
         <w:rPr>
           <w:rStyle w:val="IntenseEmphasis"/>
@@ -2316,7 +2318,7 @@
           <w:lang w:val="en-US"/>
         </w:rPr>
       </w:pPr>
-      <w:bookmarkStart w:id="5" w:name="_Toc122616258"/>
+      <w:bookmarkStart w:id="6" w:name="_Toc122616258"/>
       <w:r>
         <w:rPr>
           <w:rStyle w:val="Heading2Char"/>
@@ -2332,7 +2334,7 @@
         </w:rPr>
         <w:t>3 Injection</w:t>
       </w:r>
-      <w:bookmarkEnd w:id="5"/>
+      <w:bookmarkEnd w:id="6"/>
       <w:r>
         <w:rPr>
           <w:rStyle w:val="IntenseEmphasis"/>
@@ -2365,7 +2367,7 @@
           <w:lang w:val="en-US"/>
         </w:rPr>
       </w:pPr>
-      <w:bookmarkStart w:id="6" w:name="_Toc122616259"/>
+      <w:bookmarkStart w:id="7" w:name="_Toc122616259"/>
       <w:r>
         <w:rPr>
           <w:rStyle w:val="Heading2Char"/>
@@ -2374,7 +2376,7 @@
         </w:rPr>
         <w:t>A04 Insecure Design</w:t>
       </w:r>
-      <w:bookmarkEnd w:id="6"/>
+      <w:bookmarkEnd w:id="7"/>
       <w:r>
         <w:rPr>
           <w:rStyle w:val="IntenseEmphasis"/>
@@ -2416,8 +2418,8 @@
           <w:lang w:val="en-US"/>
         </w:rPr>
       </w:pPr>
-      <w:bookmarkStart w:id="7" w:name="_Toc122616260"/>
-      <w:bookmarkStart w:id="8" w:name="_Hlk121863741"/>
+      <w:bookmarkStart w:id="8" w:name="_Toc122616260"/>
+      <w:bookmarkStart w:id="9" w:name="_Hlk121863741"/>
       <w:r>
         <w:rPr>
           <w:rStyle w:val="Heading2Char"/>
@@ -2426,7 +2428,7 @@
         </w:rPr>
         <w:t>A05 Security Misconfiguration</w:t>
       </w:r>
-      <w:bookmarkEnd w:id="7"/>
+      <w:bookmarkEnd w:id="8"/>
       <w:r>
         <w:rPr>
           <w:rStyle w:val="IntenseEmphasis"/>
@@ -2451,7 +2453,7 @@
         <w:t>Without a concerted, repeatable application security configuration process, systems are at a higher risk. Such as:</w:t>
       </w:r>
     </w:p>
-    <w:bookmarkEnd w:id="8"/>
+    <w:bookmarkEnd w:id="9"/>
     <w:p>
       <w:pPr>
         <w:pStyle w:val="ListParagraph"/>
@@ -2642,32 +2644,22 @@
           <w:lang w:val="en-US"/>
         </w:rPr>
       </w:pPr>
-      <w:bookmarkStart w:id="9" w:name="_Toc122616261"/>
+      <w:bookmarkStart w:id="10" w:name="_Toc122616261"/>
       <w:r>
         <w:rPr>
           <w:rStyle w:val="Heading2Char"/>
-          <w:lang w:val="en-US"/>
-        </w:rPr>
-        <w:t>A0</w:t>
-      </w:r>
-      <w:r>
-        <w:rPr>
-          <w:rStyle w:val="Heading2Char"/>
-          <w:lang w:val="en-US"/>
-        </w:rPr>
-        <w:t>6</w:t>
-      </w:r>
-      <w:r>
-        <w:rPr>
-          <w:rStyle w:val="Heading2Char"/>
-          <w:lang w:val="en-US"/>
-        </w:rPr>
-        <w:t xml:space="preserve"> Vulnerable and Outdated Components</w:t>
-      </w:r>
-      <w:bookmarkEnd w:id="9"/>
+          <w:sz w:val="32"/>
+          <w:szCs w:val="32"/>
+          <w:lang w:val="en-US"/>
+        </w:rPr>
+        <w:t>A06 Vulnerable and Outdated Components</w:t>
+      </w:r>
+      <w:bookmarkEnd w:id="10"/>
       <w:r>
         <w:rPr>
           <w:rStyle w:val="IntenseEmphasis"/>
+          <w:sz w:val="32"/>
+          <w:szCs w:val="32"/>
           <w:lang w:val="en-US"/>
         </w:rPr>
         <w:t>–</w:t>
@@ -2740,19 +2732,23 @@
           <w:lang w:val="en-US"/>
         </w:rPr>
       </w:pPr>
-      <w:bookmarkStart w:id="10" w:name="_Toc122616262"/>
+      <w:bookmarkStart w:id="11" w:name="_Toc122616262"/>
       <w:r>
         <w:rPr>
           <w:rStyle w:val="Heading2Char"/>
+          <w:sz w:val="32"/>
+          <w:szCs w:val="32"/>
           <w:lang w:val="en-US"/>
         </w:rPr>
         <w:lastRenderedPageBreak/>
         <w:t>A07 Identification and Authentication Failures</w:t>
       </w:r>
-      <w:bookmarkEnd w:id="10"/>
+      <w:bookmarkEnd w:id="11"/>
       <w:r>
         <w:rPr>
           <w:rStyle w:val="IntenseEmphasis"/>
+          <w:sz w:val="32"/>
+          <w:szCs w:val="32"/>
           <w:lang w:val="en-US"/>
         </w:rPr>
         <w:t>–</w:t>
@@ -2796,8 +2792,8 @@
           <w:lang w:val="en-US"/>
         </w:rPr>
       </w:pPr>
-      <w:bookmarkStart w:id="11" w:name="_Toc122616263"/>
-      <w:bookmarkStart w:id="12" w:name="_Hlk121864677"/>
+      <w:bookmarkStart w:id="12" w:name="_Toc122616263"/>
+      <w:bookmarkStart w:id="13" w:name="_Hlk121864677"/>
       <w:r>
         <w:rPr>
           <w:rStyle w:val="Heading2Char"/>
@@ -2806,7 +2802,7 @@
         </w:rPr>
         <w:t>A08 Software and Data Integrity Failures</w:t>
       </w:r>
-      <w:bookmarkEnd w:id="11"/>
+      <w:bookmarkEnd w:id="12"/>
       <w:r>
         <w:rPr>
           <w:rStyle w:val="IntenseEmphasis"/>
@@ -2830,9 +2826,9 @@
         </w:rPr>
         <w:t>Software and data integrity failures relate to code and infrastructure that does not protect against integrity violations. An example of this is where an application relies upon plugins, libraries, or modules from untrusted sources, repositories, and content delivery networks (CDNs). An insecure CI/CD pipeline can introduce the potential for unauthorized access, malicious code, or system compromise</w:t>
       </w:r>
-      <w:bookmarkStart w:id="13" w:name="_Toc122616264"/>
-      <w:bookmarkStart w:id="14" w:name="_Hlk121864926"/>
-      <w:bookmarkEnd w:id="12"/>
+      <w:bookmarkStart w:id="14" w:name="_Toc122616264"/>
+      <w:bookmarkStart w:id="15" w:name="_Hlk121864926"/>
+      <w:bookmarkEnd w:id="13"/>
       <w:r>
         <w:rPr>
           <w:rStyle w:val="Heading2Char"/>
@@ -2841,7 +2837,7 @@
         </w:rPr>
         <w:t>A09 Security Logging and Monitoring Failures</w:t>
       </w:r>
-      <w:bookmarkEnd w:id="13"/>
+      <w:bookmarkEnd w:id="14"/>
       <w:r>
         <w:rPr>
           <w:rStyle w:val="IntenseEmphasis"/>
@@ -2865,7 +2861,7 @@
         </w:rPr>
         <w:t>This category is to help detect, escalate, and respond to active breaches. Without logging and monitoring, breaches cannot be detected. Insufficient logging, detection, monitoring, and active response occurs any time. So, you are vulnerable to information leakage by making logging and alerting events visible to a user or an attacker</w:t>
       </w:r>
-      <w:bookmarkEnd w:id="14"/>
+      <w:bookmarkEnd w:id="15"/>
     </w:p>
     <w:p>
       <w:pPr>
@@ -2873,7 +2869,7 @@
           <w:lang w:val="en-US"/>
         </w:rPr>
       </w:pPr>
-      <w:bookmarkStart w:id="15" w:name="_Toc122616265"/>
+      <w:bookmarkStart w:id="16" w:name="_Toc122616265"/>
       <w:r>
         <w:rPr>
           <w:rStyle w:val="Heading2Char"/>
@@ -2898,7 +2894,7 @@
         </w:rPr>
         <w:t xml:space="preserve"> Request Forgery (SSRF)</w:t>
       </w:r>
-      <w:bookmarkEnd w:id="15"/>
+      <w:bookmarkEnd w:id="16"/>
       <w:r>
         <w:rPr>
           <w:rStyle w:val="IntenseEmphasis"/>
@@ -2940,7 +2936,7 @@
           <w:lang w:val="en-US"/>
         </w:rPr>
       </w:pPr>
-      <w:bookmarkStart w:id="16" w:name="_Toc122616266"/>
+      <w:bookmarkStart w:id="17" w:name="_Toc122616266"/>
       <w:r>
         <w:rPr>
           <w:lang w:val="en-US"/>
@@ -2948,7 +2944,7 @@
         <w:lastRenderedPageBreak/>
         <w:t>Application analyzes</w:t>
       </w:r>
-      <w:bookmarkEnd w:id="16"/>
+      <w:bookmarkEnd w:id="17"/>
     </w:p>
     <w:tbl>
       <w:tblPr>
@@ -3646,7 +3642,7 @@
                 <w:lang w:eastAsia="bg-BG"/>
               </w:rPr>
             </w:pPr>
-            <w:bookmarkStart w:id="17" w:name="Sheet1!A4"/>
+            <w:bookmarkStart w:id="18" w:name="Sheet1!A4"/>
             <w:r>
               <w:rPr>
                 <w:rFonts w:ascii="Verdana" w:eastAsia="Times New Roman" w:hAnsi="Verdana" w:cs="Calibri"/>
@@ -3657,7 +3653,7 @@
               </w:rPr>
               <w:t>A03 Injection</w:t>
             </w:r>
-            <w:bookmarkEnd w:id="17"/>
+            <w:bookmarkEnd w:id="18"/>
           </w:p>
         </w:tc>
         <w:tc>
@@ -3801,8 +3797,6 @@
               </w:rPr>
               <w:t>JPA is used mainly(without any custom queries)</w:t>
             </w:r>
-            <w:bookmarkStart w:id="18" w:name="_GoBack"/>
-            <w:bookmarkEnd w:id="18"/>
             <w:r>
               <w:rPr>
                 <w:rFonts w:ascii="Calibri" w:eastAsia="Times New Roman" w:hAnsi="Calibri" w:cs="Calibri"/>
@@ -3909,16 +3903,16 @@
               <w:rPr>
                 <w:rFonts w:ascii="Calibri" w:eastAsia="Times New Roman" w:hAnsi="Calibri" w:cs="Calibri"/>
                 <w:color w:val="000000"/>
-                <w:lang w:eastAsia="bg-BG"/>
+                <w:lang w:val="en-US" w:eastAsia="bg-BG"/>
               </w:rPr>
             </w:pPr>
             <w:r>
               <w:rPr>
                 <w:rFonts w:ascii="Calibri" w:eastAsia="Times New Roman" w:hAnsi="Calibri" w:cs="Calibri"/>
                 <w:color w:val="000000"/>
-                <w:lang w:eastAsia="bg-BG"/>
-              </w:rPr>
-              <w:t>High</w:t>
+                <w:lang w:val="en-US" w:eastAsia="bg-BG"/>
+              </w:rPr>
+              <w:t>Unlikely</w:t>
             </w:r>
           </w:p>
         </w:tc>
@@ -4185,16 +4179,16 @@
               <w:rPr>
                 <w:rFonts w:ascii="Calibri" w:eastAsia="Times New Roman" w:hAnsi="Calibri" w:cs="Calibri"/>
                 <w:color w:val="000000"/>
-                <w:lang w:eastAsia="bg-BG"/>
+                <w:lang w:val="en-US" w:eastAsia="bg-BG"/>
               </w:rPr>
             </w:pPr>
             <w:r>
               <w:rPr>
                 <w:rFonts w:ascii="Calibri" w:eastAsia="Times New Roman" w:hAnsi="Calibri" w:cs="Calibri"/>
                 <w:color w:val="000000"/>
-                <w:lang w:eastAsia="bg-BG"/>
-              </w:rPr>
-              <w:t>Low</w:t>
+                <w:lang w:val="en-US" w:eastAsia="bg-BG"/>
+              </w:rPr>
+              <w:t>Severe</w:t>
             </w:r>
           </w:p>
         </w:tc>
@@ -4417,7 +4411,7 @@
               <w:bottom w:val="single" w:sz="4" w:space="0" w:color="auto"/>
               <w:right w:val="single" w:sz="4" w:space="0" w:color="auto"/>
             </w:tcBorders>
-            <w:shd w:val="clear" w:color="000000" w:fill="FFFF00"/>
+            <w:shd w:val="clear" w:color="auto" w:fill="FFC000"/>
             <w:noWrap/>
             <w:vAlign w:val="center"/>
             <w:hideMark/>
@@ -4462,16 +4456,16 @@
               <w:rPr>
                 <w:rFonts w:ascii="Calibri" w:eastAsia="Times New Roman" w:hAnsi="Calibri" w:cs="Calibri"/>
                 <w:color w:val="000000"/>
-                <w:lang w:eastAsia="bg-BG"/>
+                <w:lang w:val="en-US" w:eastAsia="bg-BG"/>
               </w:rPr>
             </w:pPr>
             <w:r>
               <w:rPr>
                 <w:rFonts w:ascii="Calibri" w:eastAsia="Times New Roman" w:hAnsi="Calibri" w:cs="Calibri"/>
                 <w:color w:val="000000"/>
-                <w:lang w:eastAsia="bg-BG"/>
-              </w:rPr>
-              <w:t>Currently the application frameworks up to date</w:t>
+                <w:lang w:val="en-US" w:eastAsia="bg-BG"/>
+              </w:rPr>
+              <w:t>Components are up to date</w:t>
             </w:r>
           </w:p>
         </w:tc>
@@ -4837,7 +4831,7 @@
               <w:bottom w:val="single" w:sz="4" w:space="0" w:color="auto"/>
               <w:right w:val="single" w:sz="4" w:space="0" w:color="auto"/>
             </w:tcBorders>
-            <w:shd w:val="clear" w:color="000000" w:fill="FFFF00"/>
+            <w:shd w:val="clear" w:color="auto" w:fill="FFC000"/>
             <w:noWrap/>
             <w:vAlign w:val="center"/>
             <w:hideMark/>
@@ -5003,7 +4997,15 @@
                 <w:color w:val="000000"/>
                 <w:lang w:eastAsia="bg-BG"/>
               </w:rPr>
-              <w:t>Very unlikely</w:t>
+              <w:t xml:space="preserve">Very </w:t>
+            </w:r>
+            <w:r>
+              <w:rPr>
+                <w:rFonts w:ascii="Calibri" w:eastAsia="Times New Roman" w:hAnsi="Calibri" w:cs="Calibri"/>
+                <w:color w:val="000000"/>
+                <w:lang w:eastAsia="bg-BG"/>
+              </w:rPr>
+              <w:t>likely</w:t>
             </w:r>
           </w:p>
         </w:tc>
@@ -5050,7 +5052,7 @@
               <w:bottom w:val="single" w:sz="4" w:space="0" w:color="auto"/>
               <w:right w:val="single" w:sz="4" w:space="0" w:color="auto"/>
             </w:tcBorders>
-            <w:shd w:val="clear" w:color="000000" w:fill="C6E0B4"/>
+            <w:shd w:val="clear" w:color="auto" w:fill="FFC000"/>
             <w:noWrap/>
             <w:vAlign w:val="center"/>
             <w:hideMark/>
@@ -5062,16 +5064,16 @@
               <w:rPr>
                 <w:rFonts w:ascii="Calibri" w:eastAsia="Times New Roman" w:hAnsi="Calibri" w:cs="Calibri"/>
                 <w:color w:val="000000"/>
-                <w:lang w:eastAsia="bg-BG"/>
+                <w:lang w:val="en-US" w:eastAsia="bg-BG"/>
               </w:rPr>
             </w:pPr>
             <w:r>
               <w:rPr>
                 <w:rFonts w:ascii="Calibri" w:eastAsia="Times New Roman" w:hAnsi="Calibri" w:cs="Calibri"/>
                 <w:color w:val="000000"/>
-                <w:lang w:eastAsia="bg-BG"/>
-              </w:rPr>
-              <w:t>Low</w:t>
+                <w:lang w:val="en-US" w:eastAsia="bg-BG"/>
+              </w:rPr>
+              <w:t>Moderate</w:t>
             </w:r>
           </w:p>
         </w:tc>
@@ -5096,9 +5098,17 @@
               <w:rPr>
                 <w:rFonts w:ascii="Calibri" w:eastAsia="Times New Roman" w:hAnsi="Calibri" w:cs="Calibri"/>
                 <w:color w:val="000000"/>
-                <w:lang w:eastAsia="bg-BG"/>
+                <w:lang w:val="en-US" w:eastAsia="bg-BG"/>
               </w:rPr>
             </w:pPr>
+            <w:r>
+              <w:rPr>
+                <w:rFonts w:ascii="Calibri" w:eastAsia="Times New Roman" w:hAnsi="Calibri" w:cs="Calibri"/>
+                <w:color w:val="000000"/>
+                <w:lang w:val="en-US" w:eastAsia="bg-BG"/>
+              </w:rPr>
+              <w:t>All failures can be logged with enough information</w:t>
+            </w:r>
           </w:p>
         </w:tc>
         <w:tc>
@@ -5122,9 +5132,17 @@
               <w:rPr>
                 <w:rFonts w:ascii="Calibri" w:eastAsia="Times New Roman" w:hAnsi="Calibri" w:cs="Calibri"/>
                 <w:color w:val="000000"/>
-                <w:lang w:eastAsia="bg-BG"/>
+                <w:lang w:val="en-US" w:eastAsia="bg-BG"/>
               </w:rPr>
             </w:pPr>
+            <w:r>
+              <w:rPr>
+                <w:rFonts w:ascii="Calibri" w:eastAsia="Times New Roman" w:hAnsi="Calibri" w:cs="Calibri"/>
+                <w:color w:val="000000"/>
+                <w:lang w:val="en-US" w:eastAsia="bg-BG"/>
+              </w:rPr>
+              <w:t>No</w:t>
+            </w:r>
           </w:p>
         </w:tc>
       </w:tr>
@@ -5200,7 +5218,15 @@
                 <w:color w:val="000000"/>
                 <w:lang w:eastAsia="bg-BG"/>
               </w:rPr>
-              <w:t>Very unlikely</w:t>
+              <w:t xml:space="preserve">Very </w:t>
+            </w:r>
+            <w:r>
+              <w:rPr>
+                <w:rFonts w:ascii="Calibri" w:eastAsia="Times New Roman" w:hAnsi="Calibri" w:cs="Calibri"/>
+                <w:color w:val="000000"/>
+                <w:lang w:eastAsia="bg-BG"/>
+              </w:rPr>
+              <w:t>likely</w:t>
             </w:r>
           </w:p>
         </w:tc>
@@ -5247,7 +5273,7 @@
               <w:bottom w:val="single" w:sz="4" w:space="0" w:color="auto"/>
               <w:right w:val="single" w:sz="4" w:space="0" w:color="auto"/>
             </w:tcBorders>
-            <w:shd w:val="clear" w:color="000000" w:fill="C6E0B4"/>
+            <w:shd w:val="clear" w:color="auto" w:fill="FF0000"/>
             <w:noWrap/>
             <w:vAlign w:val="center"/>
             <w:hideMark/>
@@ -5259,16 +5285,16 @@
               <w:rPr>
                 <w:rFonts w:ascii="Calibri" w:eastAsia="Times New Roman" w:hAnsi="Calibri" w:cs="Calibri"/>
                 <w:color w:val="000000"/>
-                <w:lang w:eastAsia="bg-BG"/>
+                <w:lang w:val="en-US" w:eastAsia="bg-BG"/>
               </w:rPr>
             </w:pPr>
             <w:r>
               <w:rPr>
                 <w:rFonts w:ascii="Calibri" w:eastAsia="Times New Roman" w:hAnsi="Calibri" w:cs="Calibri"/>
                 <w:color w:val="000000"/>
-                <w:lang w:eastAsia="bg-BG"/>
-              </w:rPr>
-              <w:t>Low</w:t>
+                <w:lang w:val="en-US" w:eastAsia="bg-BG"/>
+              </w:rPr>
+              <w:t>High</w:t>
             </w:r>
           </w:p>
         </w:tc>
@@ -5416,7 +5442,7 @@
           <w:rPr>
             <w:noProof/>
           </w:rPr>
-          <w:t>4</w:t>
+          <w:t>2</w:t>
         </w:r>
         <w:r>
           <w:rPr>
@@ -6639,7 +6665,7 @@
 </file>
 
 <file path=customXml/itemProps1.xml><?xml version="1.0" encoding="utf-8"?>
-<ds:datastoreItem xmlns:ds="http://schemas.openxmlformats.org/officeDocument/2006/customXml" ds:itemID="{9D2A765F-4FA3-4E08-9612-B1D30A3387D2}">
+<ds:datastoreItem xmlns:ds="http://schemas.openxmlformats.org/officeDocument/2006/customXml" ds:itemID="{A1CFDDA2-0C64-43EB-9562-353B09AED779}">
   <ds:schemaRefs>
     <ds:schemaRef ds:uri="http://schemas.openxmlformats.org/officeDocument/2006/bibliography"/>
   </ds:schemaRefs>
